--- a/00.front-matter.docx
+++ b/00.front-matter.docx
@@ -229,7 +229,7 @@
         <w:t xml:space="preserve">{% endif %}</w:t>
       </w:r>
     </w:p>
-    <w:bookmarkStart w:id="42" w:name="authors"/>
+    <w:bookmarkStart w:id="30" w:name="authors"/>
     <w:p>
       <w:pPr>
         <w:pStyle w:val="Heading2"/>
@@ -310,60 +310,12 @@
         <w:t xml:space="preserve"> </w:t>
       </w:r>
       <w:r>
-        <w:drawing>
-          <wp:inline>
-            <wp:extent cx="152400" cy="152400"/>
-            <wp:effectExtent b="0" l="0" r="0" t="0"/>
-            <wp:docPr descr="ORCID icon" title="" id="25" name="Picture"/>
-            <a:graphic>
-              <a:graphicData uri="http://schemas.openxmlformats.org/drawingml/2006/picture">
-                <pic:pic>
-                  <pic:nvPicPr>
-                    <pic:cNvPr descr="images/orcid.svg" id="26" name="Picture"/>
-                    <pic:cNvPicPr>
-                      <a:picLocks noChangeArrowheads="1" noChangeAspect="1"/>
-                    </pic:cNvPicPr>
-                  </pic:nvPicPr>
-                  <pic:blipFill>
-                    <a:blip>
-                      <a:extLst>
-                        <a:ext uri="{28A0092B-C50C-407E-A947-70E740481C1C}">
-                          <a14:useLocalDpi xmlns:a14="http://schemas.microsoft.com/office/drawing/2010/main" val="0"/>
-                        </a:ext>
-                        <a:ext uri="{96DAC541-7B7A-43D3-8B79-37D633B846F1}">
-                          <asvg:svgBlip xmlns:asvg="http://schemas.microsoft.com/office/drawing/2016/SVG/main" r:embed="rId24"/>
-                        </a:ext>
-                      </a:extLst>
-                    </a:blip>
-                    <a:stretch>
-                      <a:fillRect/>
-                    </a:stretch>
-                  </pic:blipFill>
-                  <pic:spPr bwMode="auto">
-                    <a:xfrm>
-                      <a:off x="0" y="0"/>
-                      <a:ext cx="152400" cy="152400"/>
-                    </a:xfrm>
-                    <a:prstGeom prst="rect">
-                      <a:avLst/>
-                    </a:prstGeom>
-                    <a:noFill/>
-                    <a:ln w="9525">
-                      <a:noFill/>
-                      <a:headEnd/>
-                      <a:tailEnd/>
-                    </a:ln>
-                  </pic:spPr>
-                </pic:pic>
-              </a:graphicData>
-            </a:graphic>
-          </wp:inline>
-        </w:drawing>
-      </w:r>
-      <w:r>
-        <w:t xml:space="preserve"> </w:t>
-      </w:r>
-      <w:hyperlink r:id="rId27">
+        <w:t xml:space="preserve">ORCID icon</w:t>
+      </w:r>
+      <w:r>
+        <w:t xml:space="preserve"> </w:t>
+      </w:r>
+      <w:hyperlink r:id="rId24">
         <w:r>
           <w:rPr>
             <w:rStyle w:val="Hyperlink"/>
@@ -399,60 +351,12 @@
         <w:t xml:space="preserve"> </w:t>
       </w:r>
       <w:r>
-        <w:drawing>
-          <wp:inline>
-            <wp:extent cx="152400" cy="152400"/>
-            <wp:effectExtent b="0" l="0" r="0" t="0"/>
-            <wp:docPr descr="GitHub icon" title="" id="29" name="Picture"/>
-            <a:graphic>
-              <a:graphicData uri="http://schemas.openxmlformats.org/drawingml/2006/picture">
-                <pic:pic>
-                  <pic:nvPicPr>
-                    <pic:cNvPr descr="images/github.svg" id="30" name="Picture"/>
-                    <pic:cNvPicPr>
-                      <a:picLocks noChangeArrowheads="1" noChangeAspect="1"/>
-                    </pic:cNvPicPr>
-                  </pic:nvPicPr>
-                  <pic:blipFill>
-                    <a:blip>
-                      <a:extLst>
-                        <a:ext uri="{28A0092B-C50C-407E-A947-70E740481C1C}">
-                          <a14:useLocalDpi xmlns:a14="http://schemas.microsoft.com/office/drawing/2010/main" val="0"/>
-                        </a:ext>
-                        <a:ext uri="{96DAC541-7B7A-43D3-8B79-37D633B846F1}">
-                          <asvg:svgBlip xmlns:asvg="http://schemas.microsoft.com/office/drawing/2016/SVG/main" r:embed="rId28"/>
-                        </a:ext>
-                      </a:extLst>
-                    </a:blip>
-                    <a:stretch>
-                      <a:fillRect/>
-                    </a:stretch>
-                  </pic:blipFill>
-                  <pic:spPr bwMode="auto">
-                    <a:xfrm>
-                      <a:off x="0" y="0"/>
-                      <a:ext cx="152400" cy="152400"/>
-                    </a:xfrm>
-                    <a:prstGeom prst="rect">
-                      <a:avLst/>
-                    </a:prstGeom>
-                    <a:noFill/>
-                    <a:ln w="9525">
-                      <a:noFill/>
-                      <a:headEnd/>
-                      <a:tailEnd/>
-                    </a:ln>
-                  </pic:spPr>
-                </pic:pic>
-              </a:graphicData>
-            </a:graphic>
-          </wp:inline>
-        </w:drawing>
-      </w:r>
-      <w:r>
-        <w:t xml:space="preserve"> </w:t>
-      </w:r>
-      <w:hyperlink r:id="rId31">
+        <w:t xml:space="preserve">GitHub icon</w:t>
+      </w:r>
+      <w:r>
+        <w:t xml:space="preserve"> </w:t>
+      </w:r>
+      <w:hyperlink r:id="rId25">
         <w:r>
           <w:rPr>
             <w:rStyle w:val="Hyperlink"/>
@@ -488,60 +392,12 @@
         <w:t xml:space="preserve"> </w:t>
       </w:r>
       <w:r>
-        <w:drawing>
-          <wp:inline>
-            <wp:extent cx="152400" cy="152400"/>
-            <wp:effectExtent b="0" l="0" r="0" t="0"/>
-            <wp:docPr descr="Twitter icon" title="" id="33" name="Picture"/>
-            <a:graphic>
-              <a:graphicData uri="http://schemas.openxmlformats.org/drawingml/2006/picture">
-                <pic:pic>
-                  <pic:nvPicPr>
-                    <pic:cNvPr descr="images/twitter.svg" id="34" name="Picture"/>
-                    <pic:cNvPicPr>
-                      <a:picLocks noChangeArrowheads="1" noChangeAspect="1"/>
-                    </pic:cNvPicPr>
-                  </pic:nvPicPr>
-                  <pic:blipFill>
-                    <a:blip>
-                      <a:extLst>
-                        <a:ext uri="{28A0092B-C50C-407E-A947-70E740481C1C}">
-                          <a14:useLocalDpi xmlns:a14="http://schemas.microsoft.com/office/drawing/2010/main" val="0"/>
-                        </a:ext>
-                        <a:ext uri="{96DAC541-7B7A-43D3-8B79-37D633B846F1}">
-                          <asvg:svgBlip xmlns:asvg="http://schemas.microsoft.com/office/drawing/2016/SVG/main" r:embed="rId32"/>
-                        </a:ext>
-                      </a:extLst>
-                    </a:blip>
-                    <a:stretch>
-                      <a:fillRect/>
-                    </a:stretch>
-                  </pic:blipFill>
-                  <pic:spPr bwMode="auto">
-                    <a:xfrm>
-                      <a:off x="0" y="0"/>
-                      <a:ext cx="152400" cy="152400"/>
-                    </a:xfrm>
-                    <a:prstGeom prst="rect">
-                      <a:avLst/>
-                    </a:prstGeom>
-                    <a:noFill/>
-                    <a:ln w="9525">
-                      <a:noFill/>
-                      <a:headEnd/>
-                      <a:tailEnd/>
-                    </a:ln>
-                  </pic:spPr>
-                </pic:pic>
-              </a:graphicData>
-            </a:graphic>
-          </wp:inline>
-        </w:drawing>
-      </w:r>
-      <w:r>
-        <w:t xml:space="preserve"> </w:t>
-      </w:r>
-      <w:hyperlink r:id="rId35">
+        <w:t xml:space="preserve">Twitter icon</w:t>
+      </w:r>
+      <w:r>
+        <w:t xml:space="preserve"> </w:t>
+      </w:r>
+      <w:hyperlink r:id="rId26">
         <w:r>
           <w:rPr>
             <w:rStyle w:val="Hyperlink"/>
@@ -601,60 +457,12 @@
         <w:t xml:space="preserve"> </w:t>
       </w:r>
       <w:r>
-        <w:drawing>
-          <wp:inline>
-            <wp:extent cx="152400" cy="152400"/>
-            <wp:effectExtent b="0" l="0" r="0" t="0"/>
-            <wp:docPr descr="Mastodon icon" title="" id="37" name="Picture"/>
-            <a:graphic>
-              <a:graphicData uri="http://schemas.openxmlformats.org/drawingml/2006/picture">
-                <pic:pic>
-                  <pic:nvPicPr>
-                    <pic:cNvPr descr="images/mastodon.svg" id="38" name="Picture"/>
-                    <pic:cNvPicPr>
-                      <a:picLocks noChangeArrowheads="1" noChangeAspect="1"/>
-                    </pic:cNvPicPr>
-                  </pic:nvPicPr>
-                  <pic:blipFill>
-                    <a:blip>
-                      <a:extLst>
-                        <a:ext uri="{28A0092B-C50C-407E-A947-70E740481C1C}">
-                          <a14:useLocalDpi xmlns:a14="http://schemas.microsoft.com/office/drawing/2010/main" val="0"/>
-                        </a:ext>
-                        <a:ext uri="{96DAC541-7B7A-43D3-8B79-37D633B846F1}">
-                          <asvg:svgBlip xmlns:asvg="http://schemas.microsoft.com/office/drawing/2016/SVG/main" r:embed="rId36"/>
-                        </a:ext>
-                      </a:extLst>
-                    </a:blip>
-                    <a:stretch>
-                      <a:fillRect/>
-                    </a:stretch>
-                  </pic:blipFill>
-                  <pic:spPr bwMode="auto">
-                    <a:xfrm>
-                      <a:off x="0" y="0"/>
-                      <a:ext cx="152400" cy="152400"/>
-                    </a:xfrm>
-                    <a:prstGeom prst="rect">
-                      <a:avLst/>
-                    </a:prstGeom>
-                    <a:noFill/>
-                    <a:ln w="9525">
-                      <a:noFill/>
-                      <a:headEnd/>
-                      <a:tailEnd/>
-                    </a:ln>
-                  </pic:spPr>
-                </pic:pic>
-              </a:graphicData>
-            </a:graphic>
-          </wp:inline>
-        </w:drawing>
-      </w:r>
-      <w:r>
-        <w:t xml:space="preserve"> </w:t>
-      </w:r>
-      <w:hyperlink r:id="rId39">
+        <w:t xml:space="preserve">Mastodon icon</w:t>
+      </w:r>
+      <w:r>
+        <w:t xml:space="preserve"> </w:t>
+      </w:r>
+      <w:hyperlink r:id="rId27">
         <w:r>
           <w:rPr>
             <w:rStyle w:val="Hyperlink"/>
@@ -778,7 +586,7 @@
         <w:t xml:space="preserve">{% endfor %}</w:t>
       </w:r>
     </w:p>
-    <w:bookmarkStart w:id="41" w:name="correspondence"/>
+    <w:bookmarkStart w:id="29" w:name="correspondence"/>
     <w:p>
       <w:pPr>
         <w:pStyle w:val="BodyText"/>
@@ -786,7 +594,7 @@
       <w:r>
         <w:t xml:space="preserve">✉ — Correspondence possible via {% if manubot.ci_source is defined -%}</w:t>
       </w:r>
-      <w:hyperlink r:id="rId40">
+      <w:hyperlink r:id="rId28">
         <w:r>
           <w:rPr>
             <w:rStyle w:val="Hyperlink"/>
@@ -894,8 +702,8 @@
         <w:t xml:space="preserve">{% endif %}</w:t>
       </w:r>
     </w:p>
-    <w:bookmarkEnd w:id="41"/>
-    <w:bookmarkEnd w:id="42"/>
+    <w:bookmarkEnd w:id="29"/>
+    <w:bookmarkEnd w:id="30"/>
     <w:sectPr>
       <w:headerReference r:id="rId9" w:type="even"/>
       <w:headerReference r:id="rId11" w:type="default"/>
